--- a/db/symptom_checker/SY_Child_NauseaOrVomiting.docx
+++ b/db/symptom_checker/SY_Child_NauseaOrVomiting.docx
@@ -1467,29 +1467,29 @@
           <w:sz w:val="24"/>
           <w:sz-cs w:val="24"/>
         </w:rPr>
-        <w:t xml:space="preserve">After your child vomits, give him or her small sips of a pediatric rehydrating solution every 10 to 20 minutes.</w:t>
-      </w:r>
-    </w:p>
-    <w:p>
-      <w:pPr/>
-      <w:r>
-        <w:rPr>
-          <w:rFonts w:ascii="Times New Roman" w:hAnsi="Times New Roman" w:cs="Times New Roman"/>
-          <w:sz w:val="24"/>
-          <w:sz-cs w:val="24"/>
-        </w:rPr>
-        <w:t xml:space="preserve">When your child can tolerate more fluids, provide more rehydrating solution, water, and foods with high water content, such as broth, gelatin or ice pops.</w:t>
-      </w:r>
-    </w:p>
-    <w:p>
-      <w:pPr/>
-      <w:r>
-        <w:rPr>
-          <w:rFonts w:ascii="Times New Roman" w:hAnsi="Times New Roman" w:cs="Times New Roman"/>
-          <w:sz w:val="24"/>
-          <w:sz-cs w:val="24"/>
-        </w:rPr>
-        <w:t xml:space="preserve">When solid foods can be tolerated, provide bland foods, such as crackers, toast and rice.</w:t>
+        <w:t xml:space="preserve">Wait at least 30 minutes after the vomiting to offer your child anything to eat or drink.</w:t>
+      </w:r>
+    </w:p>
+    <w:p>
+      <w:pPr/>
+      <w:r>
+        <w:rPr>
+          <w:rFonts w:ascii="Times New Roman" w:hAnsi="Times New Roman" w:cs="Times New Roman"/>
+          <w:sz w:val="24"/>
+          <w:sz-cs w:val="24"/>
+        </w:rPr>
+        <w:t xml:space="preserve">Then offer your child a sip of clear fluid, such as an oral rehydration solution (Pedialyte, Ricelyte, others), fruit juice without added sugar, broth, gelatin, or popsicles. If your child is able to keep fluids down, continue to provide small, frequent sips of clear fluids every 10 to 15 minutes. </w:t>
+      </w:r>
+    </w:p>
+    <w:p>
+      <w:pPr/>
+      <w:r>
+        <w:rPr>
+          <w:rFonts w:ascii="Times New Roman" w:hAnsi="Times New Roman" w:cs="Times New Roman"/>
+          <w:sz w:val="24"/>
+          <w:sz-cs w:val="24"/>
+        </w:rPr>
+        <w:t xml:space="preserve">When your child is able to keep down small sips of clear fluid, you may gradually increase the volume of fluids. Then you can add non-clear liquids. Once solid food can be tolerated, start with small bites of bland, low-fat foods such as crackers, toast or rice, before advancing to a regular diet.</w:t>
       </w:r>
     </w:p>
     <w:p>
